--- a/التحقيق الثالث اللبني ( كتاب فقه الهداية)/المجاهدة وعلو الهمة.docx
+++ b/التحقيق الثالث اللبني ( كتاب فقه الهداية)/المجاهدة وعلو الهمة.docx
@@ -544,8 +544,6 @@
         </w:rPr>
         <w:t>ل</w:t>
       </w:r>
-      <w:bookmarkStart w:id="0" w:name="_GoBack"/>
-      <w:bookmarkEnd w:id="0"/>
       <w:r>
         <w:rPr>
           <w:rFonts w:ascii="Traditional Arabic" w:hAnsi="Traditional Arabic" w:cs="Traditional Arabic"/>
@@ -6510,7 +6508,6 @@
           <w:highlight w:val="cyan"/>
           <w:rtl/>
         </w:rPr>
-        <w:lastRenderedPageBreak/>
         <w:t>و</w:t>
       </w:r>
       <w:r>
@@ -7217,7 +7214,6 @@
           <w:highlight w:val="cyan"/>
           <w:rtl/>
         </w:rPr>
-        <w:lastRenderedPageBreak/>
         <w:t>وقال عبد القادر الجيلاني لغلامه: «يا غلام لا يكن همُّك ما تأكل وما تشرب وما تلبس وما تنكح وما تسكن وما تجمع، كلُّ هذا همُّ النفس والطبع، فأين هم القلب؟.. همُّك ما أهمَّك، فليكن همُّك ربك  عز وجل وما عنده</w:t>
       </w:r>
       <w:r>
@@ -7742,7 +7738,6 @@
           <w:highlight w:val="cyan"/>
           <w:rtl/>
         </w:rPr>
-        <w:lastRenderedPageBreak/>
         <w:t xml:space="preserve"> وكان أيوب السختياني يقوم الليل كله ، فإذا قرب الفجر رجع فاضطجع في فراشه ، فإذا طلع الصبح رفع صوته كأنه قد قام تلك الساعة</w:t>
       </w:r>
       <w:r>
@@ -8189,7 +8184,6 @@
           <w:u w:val="single"/>
           <w:rtl/>
         </w:rPr>
-        <w:lastRenderedPageBreak/>
         <w:t xml:space="preserve">ذِكْرُ فَتْحِ الْمَدَائِنِ الَّتِي هِيَ مُسْتَقَرُّ مُلْكِ كِسْرَى </w:t>
       </w:r>
     </w:p>
@@ -8350,17 +8344,7 @@
           <w:szCs w:val="32"/>
           <w:rtl/>
         </w:rPr>
-        <w:t xml:space="preserve">وَقَدْ رُوِّينَا أَنَّهُ كَانَ هُنَاكَ تَمَاثِيلُ مِنْ جِصٍّ ، فَنَظَرَ سَعْدٌ إِلَى أَحَدِهَا وَإِذَا هُوَ يُشِيرُ بِأُصْبُعِهِ إِلَى مَكَانٍ ، فَقَالَ سَعْدٌ : إِنَّ هَذَا لَمْ يُوضَعْ هَكَذَا سُدًى . فَأَخَذُوا مَا يُسَامِتُ أُصْبُعَهُ ، فَوَجَدُوا قُبَالَتَهَا كَنْزًا عَظِيمًا مِنْ كُنُوزِ الْأَكَاسِرَةِ الْأَوَائِلِ ، فَأَخْرَجُوا مِنْهُ أَمْوَالًا عَظِيمَةً جَزِيلَةً ، وَحَوَاصِلَ بَاهِرَةً ، وَتُحَفًا فَاخِرَةً . وَاسْتَحْوَذَ الْمُسْلِمُونَ عَلَى مَا هُنَالِكَ أَجْمَعَ ، مِمَّا لَمْ يَرَ أَحَدٌ فِي الدُّنْيَا أَعْجَبَ مِنْهُ . وَكَانَ فِي جُمْلَةِ ذَلِكَ تَاجُ كِسْرَى وَهُوَ مُكَلَّلٌ بِالْجَوَاهِرِ النَّفِيسَةِ الَّتِي تُحَيِّرُ الْأَبْصَارَ ، وَمِنْطَقَتُهُ كَذَلِكَ ، وَسَيْفُهُ وَسِوَارَاهُ وَقَبَاؤُهُ ، وَبِسَاطُ إِيوَانِهِ ، وَكَانَ مُرَبَّعًا ، سِتُّونَ ذِرَاعًا فِي مِثْلِهَا ، مِنْ كُلِّ جَانِبٍ ، وَالْبِسَاطُ مِثْلُهُ سَوَاءٌ ، وَهُوَ مَنْسُوجٌ بِالذَّهَبِ وَاللَّآلِئِ وَالْجَوَاهِرِ الثَّمِينَةِ ، وَفِيهِ مُصَوَّرُ جَمِيعِ مَمَالِكِ كِسْرَى ; بِلَادُهُ بِأَنْهَارِهَا وَقِلَاعِهَا وَأَقَالِيمِهَا وَكُوَرِهَا ، وَصِفَةُ الزُّرُوعِ </w:t>
-      </w:r>
-      <w:r>
-        <w:rPr>
-          <w:rFonts w:ascii="Traditional Arabic" w:hAnsi="Traditional Arabic" w:cs="Traditional Arabic"/>
-          <w:sz w:val="32"/>
-          <w:szCs w:val="32"/>
-          <w:rtl/>
-        </w:rPr>
-        <w:lastRenderedPageBreak/>
-        <w:t xml:space="preserve">وَالْأَشْجَارِ الَّتِي فِي بِلَادِهِ . </w:t>
+        <w:t xml:space="preserve">وَقَدْ رُوِّينَا أَنَّهُ كَانَ هُنَاكَ تَمَاثِيلُ مِنْ جِصٍّ ، فَنَظَرَ سَعْدٌ إِلَى أَحَدِهَا وَإِذَا هُوَ يُشِيرُ بِأُصْبُعِهِ إِلَى مَكَانٍ ، فَقَالَ سَعْدٌ : إِنَّ هَذَا لَمْ يُوضَعْ هَكَذَا سُدًى . فَأَخَذُوا مَا يُسَامِتُ أُصْبُعَهُ ، فَوَجَدُوا قُبَالَتَهَا كَنْزًا عَظِيمًا مِنْ كُنُوزِ الْأَكَاسِرَةِ الْأَوَائِلِ ، فَأَخْرَجُوا مِنْهُ أَمْوَالًا عَظِيمَةً جَزِيلَةً ، وَحَوَاصِلَ بَاهِرَةً ، وَتُحَفًا فَاخِرَةً . وَاسْتَحْوَذَ الْمُسْلِمُونَ عَلَى مَا هُنَالِكَ أَجْمَعَ ، مِمَّا لَمْ يَرَ أَحَدٌ فِي الدُّنْيَا أَعْجَبَ مِنْهُ . وَكَانَ فِي جُمْلَةِ ذَلِكَ تَاجُ كِسْرَى وَهُوَ مُكَلَّلٌ بِالْجَوَاهِرِ النَّفِيسَةِ الَّتِي تُحَيِّرُ الْأَبْصَارَ ، وَمِنْطَقَتُهُ كَذَلِكَ ، وَسَيْفُهُ وَسِوَارَاهُ وَقَبَاؤُهُ ، وَبِسَاطُ إِيوَانِهِ ، وَكَانَ مُرَبَّعًا ، سِتُّونَ ذِرَاعًا فِي مِثْلِهَا ، مِنْ كُلِّ جَانِبٍ ، وَالْبِسَاطُ مِثْلُهُ سَوَاءٌ ، وَهُوَ مَنْسُوجٌ بِالذَّهَبِ وَاللَّآلِئِ وَالْجَوَاهِرِ الثَّمِينَةِ ، وَفِيهِ مُصَوَّرُ جَمِيعِ مَمَالِكِ كِسْرَى ; بِلَادُهُ بِأَنْهَارِهَا وَقِلَاعِهَا وَأَقَالِيمِهَا وَكُوَرِهَا ، وَصِفَةُ الزُّرُوعِ وَالْأَشْجَارِ الَّتِي فِي بِلَادِهِ . </w:t>
       </w:r>
       <w:r>
         <w:rPr>
@@ -8463,9 +8447,9 @@
         </w:rPr>
         <w:t xml:space="preserve"> ثُمَّ قَسَّمَ عُمَرُ ذَلِكَ فِي الْمُسْلِمِينَ ، فَأَصَابَ عَلِيًّا قِطْعَةٌ مِنَ الْبِسَاطِ فَبَاعَهَا بِعِشْرِينَ أَلْفًا.</w:t>
       </w:r>
-      <w:bookmarkStart w:id="1" w:name="_Toc136629422"/>
-    </w:p>
-    <w:bookmarkEnd w:id="1"/>
+      <w:bookmarkStart w:id="0" w:name="_Toc136629422"/>
+    </w:p>
+    <w:bookmarkEnd w:id="0"/>
     <w:p>
       <w:pPr>
         <w:tabs>
@@ -8525,19 +8509,26 @@
           <w:rtl/>
           <w:lang w:bidi="ar"/>
         </w:rPr>
-        <w:t xml:space="preserve">( متفق عليه ) وعنه إنكم تقولون أكثر أبو هريرة عن النبي صلى الله عليه و سلم والله الموعد وإن إخوتي من المهاجرين كان يشغلهم الصفق بالأسواق وإن إخوتي من الأنصار كان يشغلهم عمل أموالهم وكنت امرأ مسكينا ألزم رسول الله صلى الله عليه و سلم على ملء بطني وقال النبي صلى الله عليه و سلم يوما : " لن يبسط أحد منكم ثوبه حتى أقضي مقالتي هذه ثم يجمعه إلى صدره فينسى من مقالتي شيئا أبدا " فبسطت نمرة </w:t>
-      </w:r>
-      <w:r>
-        <w:rPr>
-          <w:rFonts w:ascii="Traditional Arabic" w:hAnsi="Traditional Arabic" w:cs="Traditional Arabic"/>
-          <w:sz w:val="32"/>
-          <w:szCs w:val="32"/>
-          <w:highlight w:val="lightGray"/>
-          <w:rtl/>
-          <w:lang w:bidi="ar"/>
-        </w:rPr>
-        <w:lastRenderedPageBreak/>
-        <w:t>ليس علي ثوب غيرها حتى قضى النبي صلى الله عليه و سلم مقالته ثم جمعتها إلى صدري فوالذي بعثه بالحق ما نسيت من مقالته تلك إلى يومي هذا . متفق عليه</w:t>
+        <w:t>( متفق عليه ) وعنه إنكم تقولون أكثر أبو هريرة عن النبي صلى الله عليه و سلم والله الموعد وإن إخوتي من المهاجرين كان يشغلهم الصفق بالأسواق وإن إخوتي من الأنصار كان يشغلهم عمل أموالهم وكنت امرأ مسكينا ألزم رسول الله صلى الله عليه و سلم على ملء بطني وقال النبي صلى الله عليه و سلم يوما : " لن يبسط أحد منكم ثوبه حتى أقضي مقالتي هذه ثم يجمعه إلى صدره فينسى من مقالتي شيئا أبدا " فبسطت نمرة ليس علي ثوب غيرها حتى قضى النبي صلى الله عليه و سلم مقالته ثم جمعتها إلى صدري فوالذي بعثه بالحق ما نسيت من مقالته تلك إلى يومي هذا . متفق عليه</w:t>
+      </w:r>
+    </w:p>
+    <w:p>
+      <w:pPr>
+        <w:rPr>
+          <w:rFonts w:ascii="Traditional Arabic" w:hAnsi="Traditional Arabic" w:cs="Traditional Arabic"/>
+          <w:sz w:val="32"/>
+          <w:szCs w:val="32"/>
+          <w:rtl/>
+        </w:rPr>
+      </w:pPr>
+      <w:r>
+        <w:rPr>
+          <w:rFonts w:ascii="Traditional Arabic" w:hAnsi="Traditional Arabic" w:cs="Traditional Arabic"/>
+          <w:sz w:val="32"/>
+          <w:szCs w:val="32"/>
+          <w:rtl/>
+        </w:rPr>
+        <w:t>قال فيه الإمام عبد الرحمن بن مهدي : " لو قيل لحماد بن سلمة : أنك تموت غداً ما قدر أن يزيد في العمل شيئاً " سير أعلام النبلاء 7/447.</w:t>
       </w:r>
     </w:p>
     <w:p>
@@ -8548,9 +8539,10 @@
           <w:rFonts w:ascii="Traditional Arabic" w:hAnsi="Traditional Arabic" w:cs="Traditional Arabic"/>
           <w:sz w:val="32"/>
           <w:szCs w:val="32"/>
-          <w:lang w:bidi="ar"/>
-        </w:rPr>
-      </w:pPr>
+        </w:rPr>
+      </w:pPr>
+      <w:bookmarkStart w:id="1" w:name="_GoBack"/>
+      <w:bookmarkEnd w:id="1"/>
     </w:p>
     <w:sectPr>
       <w:pgSz w:w="12240" w:h="15840"/>
